--- a/col.ege/ESTAGIO/NP2/Relatório de Estágio.docx
+++ b/col.ege/ESTAGIO/NP2/Relatório de Estágio.docx
@@ -3209,7 +3209,7 @@
             <o:lock v:ext="edit" aspectratio="t"/>
           </v:shapetype>
           <v:shape id="_x0000_i1025" type="#_x0000_t75" style="width:452.25pt;height:313.5pt">
-            <v:imagedata r:id="rId8" o:title=""/>
+            <v:imagedata r:id="rId8" o:title="" blacklevel="1966f"/>
           </v:shape>
         </w:pict>
       </w:r>
@@ -4827,8 +4827,21 @@
           <w:sz w:val="24"/>
           <w:szCs w:val="24"/>
         </w:rPr>
-        <w:t xml:space="preserve"> 21,5”</w:t>
-      </w:r>
+        <w:t xml:space="preserve"> </w:t>
+      </w:r>
+      <w:smartTag w:uri="urn:schemas-microsoft-com:office:smarttags" w:element="metricconverter">
+        <w:smartTagPr>
+          <w:attr w:name="ProductID" w:val="21,5”"/>
+        </w:smartTagPr>
+        <w:r>
+          <w:rPr>
+            <w:rFonts w:ascii="Arial" w:hAnsi="Arial" w:cs="Arial"/>
+            <w:sz w:val="24"/>
+            <w:szCs w:val="24"/>
+          </w:rPr>
+          <w:t>21,5”</w:t>
+        </w:r>
+      </w:smartTag>
       <w:r>
         <w:rPr>
           <w:rFonts w:ascii="Arial" w:hAnsi="Arial" w:cs="Arial"/>
@@ -6675,7 +6688,7 @@
         <w:rPr>
           <w:noProof/>
         </w:rPr>
-        <w:t>3</w:t>
+        <w:t>5</w:t>
       </w:r>
     </w:fldSimple>
   </w:p>
@@ -9390,6 +9403,36 @@
       <w:szCs w:val="16"/>
     </w:rPr>
   </w:style>
+  <w:style w:type="paragraph" w:styleId="DocumentMap">
+    <w:name w:val="Document Map"/>
+    <w:basedOn w:val="Normal"/>
+    <w:link w:val="DocumentMapChar"/>
+    <w:uiPriority w:val="99"/>
+    <w:semiHidden/>
+    <w:rsid w:val="00B55870"/>
+    <w:pPr>
+      <w:shd w:val="clear" w:color="auto" w:fill="000080"/>
+    </w:pPr>
+    <w:rPr>
+      <w:rFonts w:ascii="Tahoma" w:hAnsi="Tahoma" w:cs="Tahoma"/>
+      <w:sz w:val="20"/>
+      <w:szCs w:val="20"/>
+    </w:rPr>
+  </w:style>
+  <w:style w:type="character" w:customStyle="1" w:styleId="DocumentMapChar">
+    <w:name w:val="Document Map Char"/>
+    <w:basedOn w:val="DefaultParagraphFont"/>
+    <w:link w:val="DocumentMap"/>
+    <w:uiPriority w:val="99"/>
+    <w:semiHidden/>
+    <w:rsid w:val="003F1AD6"/>
+    <w:rPr>
+      <w:rFonts w:ascii="Times New Roman" w:hAnsi="Times New Roman"/>
+      <w:sz w:val="0"/>
+      <w:szCs w:val="0"/>
+      <w:lang w:eastAsia="en-US"/>
+    </w:rPr>
+  </w:style>
 </w:styles>
 </file>
 

--- a/col.ege/ESTAGIO/NP2/Relatório de Estágio.docx
+++ b/col.ege/ESTAGIO/NP2/Relatório de Estágio.docx
@@ -4827,21 +4827,8 @@
           <w:sz w:val="24"/>
           <w:szCs w:val="24"/>
         </w:rPr>
-        <w:t xml:space="preserve"> </w:t>
-      </w:r>
-      <w:smartTag w:uri="urn:schemas-microsoft-com:office:smarttags" w:element="metricconverter">
-        <w:smartTagPr>
-          <w:attr w:name="ProductID" w:val="21,5”"/>
-        </w:smartTagPr>
-        <w:r>
-          <w:rPr>
-            <w:rFonts w:ascii="Arial" w:hAnsi="Arial" w:cs="Arial"/>
-            <w:sz w:val="24"/>
-            <w:szCs w:val="24"/>
-          </w:rPr>
-          <w:t>21,5”</w:t>
-        </w:r>
-      </w:smartTag>
+        <w:t xml:space="preserve"> 21,5”</w:t>
+      </w:r>
       <w:r>
         <w:rPr>
           <w:rFonts w:ascii="Arial" w:hAnsi="Arial" w:cs="Arial"/>
@@ -6688,7 +6675,7 @@
         <w:rPr>
           <w:noProof/>
         </w:rPr>
-        <w:t>5</w:t>
+        <w:t>3</w:t>
       </w:r>
     </w:fldSimple>
   </w:p>
@@ -9425,11 +9412,10 @@
     <w:link w:val="DocumentMap"/>
     <w:uiPriority w:val="99"/>
     <w:semiHidden/>
-    <w:rsid w:val="003F1AD6"/>
+    <w:locked/>
     <w:rPr>
-      <w:rFonts w:ascii="Times New Roman" w:hAnsi="Times New Roman"/>
-      <w:sz w:val="0"/>
-      <w:szCs w:val="0"/>
+      <w:rFonts w:ascii="Times New Roman" w:hAnsi="Times New Roman" w:cs="Times New Roman"/>
+      <w:sz w:val="2"/>
       <w:lang w:eastAsia="en-US"/>
     </w:rPr>
   </w:style>
